--- a/Private/Minh/1. Planning and Process/1.1. Project Management Plan and Process/PM_RiskList_Ver1.0.docx
+++ b/Private/Minh/1. Planning and Process/1.1. Project Management Plan and Process/PM_RiskList_Ver1.0.docx
@@ -403,8 +403,40 @@
               <w:color w:val="000000" w:themeColor="text1"/>
               <w:sz w:val="24"/>
               <w:szCs w:val="24"/>
+              <w:lang w:val="vi-VN"/>
             </w:rPr>
-            <w:t>01/11/2019</w:t>
+            <w:t>07</w:t>
+          </w:r>
+          <w:r>
+            <w:rPr>
+              <w:rFonts w:ascii="Arial" w:hAnsi="Arial" w:cs="Arial"/>
+              <w:b/>
+              <w:color w:val="000000" w:themeColor="text1"/>
+              <w:sz w:val="24"/>
+              <w:szCs w:val="24"/>
+            </w:rPr>
+            <w:t>/</w:t>
+          </w:r>
+          <w:r>
+            <w:rPr>
+              <w:rFonts w:ascii="Arial" w:hAnsi="Arial" w:cs="Arial"/>
+              <w:b/>
+              <w:color w:val="000000" w:themeColor="text1"/>
+              <w:sz w:val="24"/>
+              <w:szCs w:val="24"/>
+              <w:lang w:val="vi-VN"/>
+            </w:rPr>
+            <w:t>12</w:t>
+          </w:r>
+          <w:r>
+            <w:rPr>
+              <w:rFonts w:ascii="Arial" w:hAnsi="Arial" w:cs="Arial"/>
+              <w:b/>
+              <w:color w:val="000000" w:themeColor="text1"/>
+              <w:sz w:val="24"/>
+              <w:szCs w:val="24"/>
+            </w:rPr>
+            <w:t>/2019</w:t>
           </w:r>
         </w:p>
         <w:p>
@@ -904,7 +936,17 @@
                     <w:szCs w:val="24"/>
                     <w:lang w:val="vi-VN"/>
                   </w:rPr>
-                  <w:t>05</w:t>
+                  <w:t>0</w:t>
+                </w:r>
+                <w:r>
+                  <w:rPr>
+                    <w:rFonts w:cs="Arial"/>
+                    <w:color w:val="000000"/>
+                    <w:sz w:val="24"/>
+                    <w:szCs w:val="24"/>
+                    <w:lang w:val="vi-VN"/>
+                  </w:rPr>
+                  <w:t>7</w:t>
                 </w:r>
                 <w:bookmarkStart w:id="1" w:name="_GoBack"/>
                 <w:bookmarkEnd w:id="1"/>
@@ -1203,6 +1245,12 @@
         </w:p>
         <w:sdt>
           <w:sdtPr>
+            <w:rPr>
+              <w:rFonts w:asciiTheme="minorHAnsi" w:eastAsiaTheme="minorHAnsi" w:hAnsiTheme="minorHAnsi" w:cstheme="minorBidi"/>
+              <w:color w:val="auto"/>
+              <w:sz w:val="22"/>
+              <w:szCs w:val="22"/>
+            </w:rPr>
             <w:id w:val="-1295366417"/>
             <w:docPartObj>
               <w:docPartGallery w:val="Table of Contents"/>
@@ -1211,13 +1259,9 @@
           </w:sdtPr>
           <w:sdtEndPr>
             <w:rPr>
-              <w:rFonts w:asciiTheme="minorHAnsi" w:eastAsiaTheme="minorHAnsi" w:hAnsiTheme="minorHAnsi" w:cstheme="minorBidi"/>
               <w:b/>
               <w:bCs/>
               <w:noProof/>
-              <w:color w:val="auto"/>
-              <w:sz w:val="22"/>
-              <w:szCs w:val="22"/>
             </w:rPr>
           </w:sdtEndPr>
           <w:sdtContent>
@@ -1608,9 +1652,9 @@
         </w:rPr>
       </w:pPr>
       <w:bookmarkStart w:id="2" w:name="_Toc23538632"/>
-      <w:bookmarkStart w:id="3" w:name="_Hlk23515666"/>
-      <w:bookmarkStart w:id="4" w:name="_Hlk23517435"/>
-      <w:bookmarkStart w:id="5" w:name="_Toc26622373"/>
+      <w:bookmarkStart w:id="3" w:name="_Toc26622373"/>
+      <w:bookmarkStart w:id="4" w:name="_Hlk23515666"/>
+      <w:bookmarkStart w:id="5" w:name="_Hlk23517435"/>
       <w:r>
         <w:rPr>
           <w:rFonts w:ascii="Arial" w:hAnsi="Arial" w:cs="Arial"/>
@@ -1658,7 +1702,7 @@
         <w:t>Introduction</w:t>
       </w:r>
       <w:bookmarkEnd w:id="2"/>
-      <w:bookmarkEnd w:id="5"/>
+      <w:bookmarkEnd w:id="3"/>
     </w:p>
     <w:p>
       <w:pPr>
@@ -3113,8 +3157,8 @@
         </w:tc>
       </w:tr>
       <w:bookmarkEnd w:id="0"/>
-      <w:bookmarkEnd w:id="3"/>
       <w:bookmarkEnd w:id="4"/>
+      <w:bookmarkEnd w:id="5"/>
     </w:tbl>
     <w:p>
       <w:pPr>
@@ -6384,7 +6428,7 @@
 </file>
 
 <file path=customXml/itemProps2.xml><?xml version="1.0" encoding="utf-8"?>
-<ds:datastoreItem xmlns:ds="http://schemas.openxmlformats.org/officeDocument/2006/customXml" ds:itemID="{EFE4532D-3CC9-D74C-94D1-E7DE54484073}">
+<ds:datastoreItem xmlns:ds="http://schemas.openxmlformats.org/officeDocument/2006/customXml" ds:itemID="{3B3EEFB3-3566-474B-8A2E-C727B93BD2BF}">
   <ds:schemaRefs>
     <ds:schemaRef ds:uri="http://schemas.openxmlformats.org/officeDocument/2006/bibliography"/>
   </ds:schemaRefs>
